--- a/papers/old-roadmap/semester-6/CSC-341/Muhammad Asif/Mid-Term-Exam-Spring-2024-MAD-Theory.docx
+++ b/papers/old-roadmap/semester-6/CSC-341/Muhammad Asif/Mid-Term-Exam-Spring-2024-MAD-Theory.docx
@@ -1,6 +1,6 @@
 
 <file path=word/document.xml><?xml version="1.0" encoding="utf-8"?>
-<w:document xmlns:wpc="http://schemas.microsoft.com/office/word/2010/wordprocessingCanvas" xmlns:mc="http://schemas.openxmlformats.org/markup-compatibility/2006" xmlns:o="urn:schemas-microsoft-com:office:office" xmlns:r="http://schemas.openxmlformats.org/officeDocument/2006/relationships" xmlns:m="http://schemas.openxmlformats.org/officeDocument/2006/math" xmlns:v="urn:schemas-microsoft-com:vml" xmlns:wp14="http://schemas.microsoft.com/office/word/2010/wordprocessingDrawing" xmlns:wp="http://schemas.openxmlformats.org/drawingml/2006/wordprocessingDrawing" xmlns:w10="urn:schemas-microsoft-com:office:word" xmlns:w="http://schemas.openxmlformats.org/wordprocessingml/2006/main" xmlns:w14="http://schemas.microsoft.com/office/word/2010/wordml" xmlns:w15="http://schemas.microsoft.com/office/word/2012/wordml" xmlns:wpg="http://schemas.microsoft.com/office/word/2010/wordprocessingGroup" xmlns:wpi="http://schemas.microsoft.com/office/word/2010/wordprocessingInk" xmlns:wne="http://schemas.microsoft.com/office/word/2006/wordml" xmlns:wps="http://schemas.microsoft.com/office/word/2010/wordprocessingShape" mc:Ignorable="w14 w15 wp14">
+<w:document xmlns:wpc="http://schemas.microsoft.com/office/word/2010/wordprocessingCanvas" xmlns:cx="http://schemas.microsoft.com/office/drawing/2014/chartex" xmlns:cx1="http://schemas.microsoft.com/office/drawing/2015/9/8/chartex" xmlns:cx2="http://schemas.microsoft.com/office/drawing/2015/10/21/chartex" xmlns:cx3="http://schemas.microsoft.com/office/drawing/2016/5/9/chartex" xmlns:cx4="http://schemas.microsoft.com/office/drawing/2016/5/10/chartex" xmlns:cx5="http://schemas.microsoft.com/office/drawing/2016/5/11/chartex" xmlns:cx6="http://schemas.microsoft.com/office/drawing/2016/5/12/chartex" xmlns:cx7="http://schemas.microsoft.com/office/drawing/2016/5/13/chartex" xmlns:cx8="http://schemas.microsoft.com/office/drawing/2016/5/14/chartex" xmlns:mc="http://schemas.openxmlformats.org/markup-compatibility/2006" xmlns:aink="http://schemas.microsoft.com/office/drawing/2016/ink" xmlns:am3d="http://schemas.microsoft.com/office/drawing/2017/model3d" xmlns:o="urn:schemas-microsoft-com:office:office" xmlns:oel="http://schemas.microsoft.com/office/2019/extlst" xmlns:r="http://schemas.openxmlformats.org/officeDocument/2006/relationships" xmlns:m="http://schemas.openxmlformats.org/officeDocument/2006/math" xmlns:v="urn:schemas-microsoft-com:vml" xmlns:wp14="http://schemas.microsoft.com/office/word/2010/wordprocessingDrawing" xmlns:wp="http://schemas.openxmlformats.org/drawingml/2006/wordprocessingDrawing" xmlns:w10="urn:schemas-microsoft-com:office:word" xmlns:w="http://schemas.openxmlformats.org/wordprocessingml/2006/main" xmlns:w14="http://schemas.microsoft.com/office/word/2010/wordml" xmlns:w15="http://schemas.microsoft.com/office/word/2012/wordml" xmlns:w16cex="http://schemas.microsoft.com/office/word/2018/wordml/cex" xmlns:w16cid="http://schemas.microsoft.com/office/word/2016/wordml/cid" xmlns:w16="http://schemas.microsoft.com/office/word/2018/wordml" xmlns:w16du="http://schemas.microsoft.com/office/word/2023/wordml/word16du" xmlns:w16sdtdh="http://schemas.microsoft.com/office/word/2020/wordml/sdtdatahash" xmlns:w16se="http://schemas.microsoft.com/office/word/2015/wordml/symex" xmlns:wpg="http://schemas.microsoft.com/office/word/2010/wordprocessingGroup" xmlns:wpi="http://schemas.microsoft.com/office/word/2010/wordprocessingInk" xmlns:wne="http://schemas.microsoft.com/office/word/2006/wordml" xmlns:wps="http://schemas.microsoft.com/office/word/2010/wordprocessingShape" mc:Ignorable="w14 w15 w16se w16cid w16 w16cex w16sdtdh w16du wp14">
   <w:body>
     <w:p>
       <w:pPr>
@@ -13,8 +13,6 @@
           <w:sz w:val="26"/>
         </w:rPr>
       </w:pPr>
-      <w:bookmarkStart w:id="0" w:name="_GoBack"/>
-      <w:bookmarkEnd w:id="0"/>
     </w:p>
     <w:tbl>
       <w:tblPr>
@@ -648,7 +646,7 @@
               </wp:anchor>
             </w:drawing>
           </mc:Choice>
-          <mc:Fallback xmlns:cx="http://schemas.microsoft.com/office/drawing/2014/chartex" xmlns:w16se="http://schemas.microsoft.com/office/word/2015/wordml/symex">
+          <mc:Fallback>
             <w:pict>
               <v:line w14:anchorId="7CEA1401" id="Line 32" o:spid="_x0000_s1026" style="position:absolute;left:0;text-align:left;z-index:251656704;visibility:visible;mso-wrap-style:square;mso-width-percent:0;mso-height-percent:0;mso-wrap-distance-left:9pt;mso-wrap-distance-top:0;mso-wrap-distance-right:9pt;mso-wrap-distance-bottom:0;mso-position-horizontal:absolute;mso-position-horizontal-relative:text;mso-position-vertical:absolute;mso-position-vertical-relative:text;mso-width-percent:0;mso-height-percent:0;mso-width-relative:page;mso-height-relative:page" from="0,5.4pt" to="457.85pt,5.4pt" o:gfxdata="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" strokeweight="4.5pt">
                 <v:stroke linestyle="thinThick"/>
@@ -669,15 +667,7 @@
         <w:t>ame: _____________________________E</w:t>
       </w:r>
       <w:r>
-        <w:t>nroll No</w:t>
-      </w:r>
-      <w:proofErr w:type="gramStart"/>
-      <w:r>
-        <w:t>:_</w:t>
-      </w:r>
-      <w:proofErr w:type="gramEnd"/>
-      <w:r>
-        <w:t>_____________________</w:t>
+        <w:t>nroll No:______________________</w:t>
       </w:r>
     </w:p>
     <w:p>
@@ -778,7 +768,7 @@
               </wp:anchor>
             </w:drawing>
           </mc:Choice>
-          <mc:Fallback xmlns:cx="http://schemas.microsoft.com/office/drawing/2014/chartex" xmlns:w16se="http://schemas.microsoft.com/office/word/2015/wordml/symex">
+          <mc:Fallback>
             <w:pict>
               <v:line w14:anchorId="7407F98A" id="Line 33" o:spid="_x0000_s1026" style="position:absolute;left:0;text-align:left;z-index:251657728;visibility:visible;mso-wrap-style:square;mso-width-percent:0;mso-height-percent:0;mso-wrap-distance-left:9pt;mso-wrap-distance-top:0;mso-wrap-distance-right:9pt;mso-wrap-distance-bottom:0;mso-position-horizontal:absolute;mso-position-horizontal-relative:text;mso-position-vertical:absolute;mso-position-vertical-relative:text;mso-width-percent:0;mso-height-percent:0;mso-width-relative:page;mso-height-relative:page" from="2.25pt,11.15pt" to="460.1pt,11.15pt" o:gfxdata="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" strokeweight="4.5pt">
                 <v:stroke linestyle="thinThick"/>
@@ -1003,15 +993,7 @@
         <w:t xml:space="preserve"> of Intent and Pending Intent, m</w:t>
       </w:r>
       <w:r>
-        <w:t xml:space="preserve">ake an android app in which </w:t>
-      </w:r>
-      <w:proofErr w:type="gramStart"/>
-      <w:r>
-        <w:t>you</w:t>
-      </w:r>
-      <w:proofErr w:type="gramEnd"/>
-      <w:r>
-        <w:t xml:space="preserve"> can </w:t>
+        <w:t xml:space="preserve">ake an android app in which you can </w:t>
       </w:r>
       <w:r>
         <w:t>send an SMS</w:t>
@@ -1059,14 +1041,7 @@
         <w:rPr>
           <w:sz w:val="26"/>
         </w:rPr>
-        <w:t xml:space="preserve"> which contains </w:t>
-      </w:r>
-      <w:proofErr w:type="gramStart"/>
-      <w:r>
-        <w:rPr>
-          <w:sz w:val="26"/>
-        </w:rPr>
-        <w:t xml:space="preserve">two  </w:t>
+        <w:t xml:space="preserve"> which contains two  </w:t>
       </w:r>
       <w:proofErr w:type="spellStart"/>
       <w:r>
@@ -1077,7 +1052,6 @@
         <w:t>TextViews</w:t>
       </w:r>
       <w:proofErr w:type="spellEnd"/>
-      <w:proofErr w:type="gramEnd"/>
       <w:r>
         <w:rPr>
           <w:sz w:val="26"/>
@@ -1159,6 +1133,61 @@
           <w:sz w:val="26"/>
         </w:rPr>
       </w:pPr>
+      <w:r>
+        <w:rPr>
+          <w:b/>
+          <w:noProof/>
+          <w:sz w:val="26"/>
+        </w:rPr>
+        <w:drawing>
+          <wp:inline distT="0" distB="0" distL="0" distR="0" wp14:anchorId="6D5A79D6" wp14:editId="6CF6CC8B">
+            <wp:extent cx="6147937" cy="3457575"/>
+            <wp:effectExtent l="0" t="0" r="5715" b="0"/>
+            <wp:docPr id="2146489703" name="Picture 2"/>
+            <wp:cNvGraphicFramePr>
+              <a:graphicFrameLocks xmlns:a="http://schemas.openxmlformats.org/drawingml/2006/main" noChangeAspect="1"/>
+            </wp:cNvGraphicFramePr>
+            <a:graphic xmlns:a="http://schemas.openxmlformats.org/drawingml/2006/main">
+              <a:graphicData uri="http://schemas.openxmlformats.org/drawingml/2006/picture">
+                <pic:pic xmlns:pic="http://schemas.openxmlformats.org/drawingml/2006/picture">
+                  <pic:nvPicPr>
+                    <pic:cNvPr id="0" name="Picture 6"/>
+                    <pic:cNvPicPr>
+                      <a:picLocks noChangeAspect="1" noChangeArrowheads="1"/>
+                    </pic:cNvPicPr>
+                  </pic:nvPicPr>
+                  <pic:blipFill>
+                    <a:blip r:embed="rId8">
+                      <a:extLst>
+                        <a:ext uri="{28A0092B-C50C-407E-A947-70E740481C1C}">
+                          <a14:useLocalDpi xmlns:a14="http://schemas.microsoft.com/office/drawing/2010/main" val="0"/>
+                        </a:ext>
+                      </a:extLst>
+                    </a:blip>
+                    <a:srcRect/>
+                    <a:stretch>
+                      <a:fillRect/>
+                    </a:stretch>
+                  </pic:blipFill>
+                  <pic:spPr bwMode="auto">
+                    <a:xfrm>
+                      <a:off x="0" y="0"/>
+                      <a:ext cx="6149743" cy="3458591"/>
+                    </a:xfrm>
+                    <a:prstGeom prst="rect">
+                      <a:avLst/>
+                    </a:prstGeom>
+                    <a:noFill/>
+                    <a:ln>
+                      <a:noFill/>
+                    </a:ln>
+                  </pic:spPr>
+                </pic:pic>
+              </a:graphicData>
+            </a:graphic>
+          </wp:inline>
+        </w:drawing>
+      </w:r>
     </w:p>
     <w:p>
       <w:pPr>
@@ -1168,110 +1197,6 @@
           <w:sz w:val="26"/>
         </w:rPr>
       </w:pPr>
-      <w:r>
-        <w:fldChar w:fldCharType="begin"/>
-      </w:r>
-      <w:r>
-        <w:instrText xml:space="preserve"> INCLUDEPICTURE "https://static.javatpoint.com/images/androidimages/smsoutput2.jpg" \* MERGEFORMATINET </w:instrText>
-      </w:r>
-      <w:r>
-        <w:fldChar w:fldCharType="separate"/>
-      </w:r>
-      <w:r>
-        <w:fldChar w:fldCharType="begin"/>
-      </w:r>
-      <w:r>
-        <w:instrText xml:space="preserve"> INCLUDEPICTURE  "https://static.javatpoint.com/images/androidimages/smsoutput2.jpg" \* MERGEFORMATINET </w:instrText>
-      </w:r>
-      <w:r>
-        <w:fldChar w:fldCharType="separate"/>
-      </w:r>
-      <w:r>
-        <w:fldChar w:fldCharType="begin"/>
-      </w:r>
-      <w:r>
-        <w:instrText xml:space="preserve"> INCLUDEPICTURE  "https://static.javatpoint.com/images/androidimages/smsoutput2.jpg" \* MERGEFORMATINET </w:instrText>
-      </w:r>
-      <w:r>
-        <w:fldChar w:fldCharType="separate"/>
-      </w:r>
-      <w:r>
-        <w:fldChar w:fldCharType="begin"/>
-      </w:r>
-      <w:r>
-        <w:instrText xml:space="preserve"> INCLUDEPICTURE  "https://static.javatpoint.com/images/androidimages/smsoutput2.jpg" \* MERGEFORMATINET </w:instrText>
-      </w:r>
-      <w:r>
-        <w:fldChar w:fldCharType="separate"/>
-      </w:r>
-      <w:r>
-        <w:fldChar w:fldCharType="begin"/>
-      </w:r>
-      <w:r>
-        <w:instrText xml:space="preserve"> INCLUDEPICTURE  "https://static.javatpoint.com/images/androidimages/smsoutput2.jpg" \* MERGEFORMATINET </w:instrText>
-      </w:r>
-      <w:r>
-        <w:fldChar w:fldCharType="separate"/>
-      </w:r>
-      <w:r>
-        <w:fldChar w:fldCharType="begin"/>
-      </w:r>
-      <w:r>
-        <w:instrText xml:space="preserve"> </w:instrText>
-      </w:r>
-      <w:r>
-        <w:instrText>INCLUDEPICTURE  "https://static.javatpoint.com/images/androidimages/smsoutput2.jpg" \* MERGEFORMATINET</w:instrText>
-      </w:r>
-      <w:r>
-        <w:instrText xml:space="preserve"> </w:instrText>
-      </w:r>
-      <w:r>
-        <w:fldChar w:fldCharType="separate"/>
-      </w:r>
-      <w:r>
-        <w:pict w14:anchorId="431D9FA1">
-          <v:shapetype id="_x0000_t75" coordsize="21600,21600" o:spt="75" o:preferrelative="t" path="m@4@5l@4@11@9@11@9@5xe" filled="f" stroked="f">
-            <v:stroke joinstyle="miter"/>
-            <v:formulas>
-              <v:f eqn="if lineDrawn pixelLineWidth 0"/>
-              <v:f eqn="sum @0 1 0"/>
-              <v:f eqn="sum 0 0 @1"/>
-              <v:f eqn="prod @2 1 2"/>
-              <v:f eqn="prod @3 21600 pixelWidth"/>
-              <v:f eqn="prod @3 21600 pixelHeight"/>
-              <v:f eqn="sum @0 0 1"/>
-              <v:f eqn="prod @6 1 2"/>
-              <v:f eqn="prod @7 21600 pixelWidth"/>
-              <v:f eqn="sum @8 21600 0"/>
-              <v:f eqn="prod @7 21600 pixelHeight"/>
-              <v:f eqn="sum @10 21600 0"/>
-            </v:formulas>
-            <v:path o:extrusionok="f" gradientshapeok="t" o:connecttype="rect"/>
-            <o:lock v:ext="edit" aspectratio="t"/>
-          </v:shapetype>
-          <v:shape id="_x0000_i1025" type="#_x0000_t75" alt="android send sms example output 2" style="width:380.25pt;height:237.75pt">
-            <v:imagedata r:id="rId8" r:href="rId9"/>
-          </v:shape>
-        </w:pict>
-      </w:r>
-      <w:r>
-        <w:fldChar w:fldCharType="end"/>
-      </w:r>
-      <w:r>
-        <w:fldChar w:fldCharType="end"/>
-      </w:r>
-      <w:r>
-        <w:fldChar w:fldCharType="end"/>
-      </w:r>
-      <w:r>
-        <w:fldChar w:fldCharType="end"/>
-      </w:r>
-      <w:r>
-        <w:fldChar w:fldCharType="end"/>
-      </w:r>
-      <w:r>
-        <w:fldChar w:fldCharType="end"/>
-      </w:r>
     </w:p>
     <w:p>
       <w:pPr>
@@ -1302,7 +1227,6 @@
           <w:sz w:val="22"/>
           <w:u w:val="single"/>
         </w:rPr>
-        <w:lastRenderedPageBreak/>
         <w:t>Question # 2 (</w:t>
       </w:r>
       <w:r>
@@ -1474,41 +1398,25 @@
         <w:rPr>
           <w:sz w:val="26"/>
         </w:rPr>
-        <w:t xml:space="preserve">one </w:t>
-      </w:r>
-      <w:proofErr w:type="spellStart"/>
+        <w:t>one TextView</w:t>
+      </w:r>
       <w:r>
         <w:rPr>
           <w:sz w:val="26"/>
         </w:rPr>
-        <w:t>TextView</w:t>
-      </w:r>
-      <w:proofErr w:type="spellEnd"/>
+        <w:t xml:space="preserve"> (Mobile No</w:t>
+      </w:r>
       <w:r>
         <w:rPr>
           <w:sz w:val="26"/>
         </w:rPr>
-        <w:t xml:space="preserve"> (Mobile No</w:t>
-      </w:r>
-      <w:proofErr w:type="gramStart"/>
+        <w:t>.</w:t>
+      </w:r>
       <w:r>
         <w:rPr>
           <w:sz w:val="26"/>
         </w:rPr>
-        <w:t>.</w:t>
-      </w:r>
-      <w:r>
-        <w:rPr>
-          <w:sz w:val="26"/>
-        </w:rPr>
-        <w:t xml:space="preserve"> )</w:t>
-      </w:r>
-      <w:proofErr w:type="gramEnd"/>
-      <w:r>
-        <w:rPr>
-          <w:sz w:val="26"/>
-        </w:rPr>
-        <w:t xml:space="preserve">, one </w:t>
+        <w:t xml:space="preserve"> ), one </w:t>
       </w:r>
       <w:proofErr w:type="spellStart"/>
       <w:r>
@@ -1573,92 +1481,59 @@
         </w:rPr>
       </w:pPr>
       <w:r>
-        <w:fldChar w:fldCharType="begin"/>
-      </w:r>
-      <w:r>
-        <w:instrText xml:space="preserve"> INCLUDEPICTURE "https://static.javatpoint.com/images/androidimages/phoneoutput1.jpg" \* MERGEFORMATINET </w:instrText>
-      </w:r>
-      <w:r>
-        <w:fldChar w:fldCharType="separate"/>
-      </w:r>
-      <w:r>
-        <w:fldChar w:fldCharType="begin"/>
-      </w:r>
-      <w:r>
-        <w:instrText xml:space="preserve"> INCLUDEPICTURE  "https://static.javatpoint.com/images/androidimages/phoneoutput1.jpg" \* MERGEFORMATINET </w:instrText>
-      </w:r>
-      <w:r>
-        <w:fldChar w:fldCharType="separate"/>
-      </w:r>
-      <w:r>
-        <w:fldChar w:fldCharType="begin"/>
-      </w:r>
-      <w:r>
-        <w:instrText xml:space="preserve"> INCLUDEPICTURE  "https://static.javatpoint.com/images/androidimages/phoneoutput1.jpg" \* MERGEFORMATINET </w:instrText>
-      </w:r>
-      <w:r>
-        <w:fldChar w:fldCharType="separate"/>
-      </w:r>
-      <w:r>
-        <w:fldChar w:fldCharType="begin"/>
-      </w:r>
-      <w:r>
-        <w:instrText xml:space="preserve"> INCLUDEPICTURE  "https://static.javatpoint.com/images/androidimages/phoneoutput1.jpg" \* MERGEFORMATINET </w:instrText>
-      </w:r>
-      <w:r>
-        <w:fldChar w:fldCharType="separate"/>
-      </w:r>
-      <w:r>
-        <w:fldChar w:fldCharType="begin"/>
-      </w:r>
-      <w:r>
-        <w:instrText xml:space="preserve"> INCLUDEPICTURE  "https://static.javatpoint.com/images/androidimages/phoneoutput1.jpg" \* MERGEFORMATINET </w:instrText>
-      </w:r>
-      <w:r>
-        <w:fldChar w:fldCharType="separate"/>
-      </w:r>
-      <w:r>
-        <w:fldChar w:fldCharType="begin"/>
-      </w:r>
-      <w:r>
-        <w:instrText xml:space="preserve"> </w:instrText>
-      </w:r>
-      <w:r>
-        <w:instrText>INCLUDEPICTURE  "https://static.javatpoint.com/images/androidimages/phoneoutput1.jpg" \</w:instrText>
-      </w:r>
-      <w:r>
-        <w:instrText>* MERGEFORMATINET</w:instrText>
-      </w:r>
-      <w:r>
-        <w:instrText xml:space="preserve"> </w:instrText>
-      </w:r>
-      <w:r>
-        <w:fldChar w:fldCharType="separate"/>
-      </w:r>
-      <w:r>
-        <w:pict w14:anchorId="6281B9BB">
-          <v:shape id="_x0000_i1026" type="#_x0000_t75" alt="android phone call example output 1" style="width:380.25pt;height:203.25pt">
-            <v:imagedata r:id="rId10" r:href="rId11"/>
-          </v:shape>
-        </w:pict>
-      </w:r>
-      <w:r>
-        <w:fldChar w:fldCharType="end"/>
-      </w:r>
-      <w:r>
-        <w:fldChar w:fldCharType="end"/>
-      </w:r>
-      <w:r>
-        <w:fldChar w:fldCharType="end"/>
-      </w:r>
-      <w:r>
-        <w:fldChar w:fldCharType="end"/>
-      </w:r>
-      <w:r>
-        <w:fldChar w:fldCharType="end"/>
-      </w:r>
-      <w:r>
-        <w:fldChar w:fldCharType="end"/>
+        <w:rPr>
+          <w:b/>
+          <w:noProof/>
+          <w:sz w:val="26"/>
+        </w:rPr>
+        <w:drawing>
+          <wp:inline distT="0" distB="0" distL="0" distR="0" wp14:anchorId="5217361D" wp14:editId="25838456">
+            <wp:extent cx="6706840" cy="3771900"/>
+            <wp:effectExtent l="0" t="0" r="0" b="0"/>
+            <wp:docPr id="1014413119" name="Picture 3"/>
+            <wp:cNvGraphicFramePr>
+              <a:graphicFrameLocks xmlns:a="http://schemas.openxmlformats.org/drawingml/2006/main" noChangeAspect="1"/>
+            </wp:cNvGraphicFramePr>
+            <a:graphic xmlns:a="http://schemas.openxmlformats.org/drawingml/2006/main">
+              <a:graphicData uri="http://schemas.openxmlformats.org/drawingml/2006/picture">
+                <pic:pic xmlns:pic="http://schemas.openxmlformats.org/drawingml/2006/picture">
+                  <pic:nvPicPr>
+                    <pic:cNvPr id="0" name="Picture 10"/>
+                    <pic:cNvPicPr>
+                      <a:picLocks noChangeAspect="1" noChangeArrowheads="1"/>
+                    </pic:cNvPicPr>
+                  </pic:nvPicPr>
+                  <pic:blipFill>
+                    <a:blip r:embed="rId9">
+                      <a:extLst>
+                        <a:ext uri="{28A0092B-C50C-407E-A947-70E740481C1C}">
+                          <a14:useLocalDpi xmlns:a14="http://schemas.microsoft.com/office/drawing/2010/main" val="0"/>
+                        </a:ext>
+                      </a:extLst>
+                    </a:blip>
+                    <a:srcRect/>
+                    <a:stretch>
+                      <a:fillRect/>
+                    </a:stretch>
+                  </pic:blipFill>
+                  <pic:spPr bwMode="auto">
+                    <a:xfrm>
+                      <a:off x="0" y="0"/>
+                      <a:ext cx="6712771" cy="3775235"/>
+                    </a:xfrm>
+                    <a:prstGeom prst="rect">
+                      <a:avLst/>
+                    </a:prstGeom>
+                    <a:noFill/>
+                    <a:ln>
+                      <a:noFill/>
+                    </a:ln>
+                  </pic:spPr>
+                </pic:pic>
+              </a:graphicData>
+            </a:graphic>
+          </wp:inline>
+        </w:drawing>
       </w:r>
     </w:p>
     <w:p>
@@ -1870,16 +1745,8 @@
         <w:rPr>
           <w:sz w:val="26"/>
         </w:rPr>
-        <w:t xml:space="preserve"> which contains </w:t>
-      </w:r>
-      <w:proofErr w:type="gramStart"/>
-      <w:r>
-        <w:rPr>
-          <w:sz w:val="26"/>
-        </w:rPr>
-        <w:t xml:space="preserve">one  </w:t>
-      </w:r>
-      <w:proofErr w:type="spellStart"/>
+        <w:t xml:space="preserve"> which contains one  </w:t>
+      </w:r>
       <w:r>
         <w:rPr>
           <w:b/>
@@ -1887,8 +1754,6 @@
         </w:rPr>
         <w:t>TextView</w:t>
       </w:r>
-      <w:proofErr w:type="spellEnd"/>
-      <w:proofErr w:type="gramEnd"/>
       <w:r>
         <w:rPr>
           <w:sz w:val="26"/>
@@ -1999,7 +1864,7 @@
                     </pic:cNvPicPr>
                   </pic:nvPicPr>
                   <pic:blipFill>
-                    <a:blip r:embed="rId12">
+                    <a:blip r:embed="rId10">
                       <a:extLst>
                         <a:ext uri="{28A0092B-C50C-407E-A947-70E740481C1C}">
                           <a14:useLocalDpi xmlns:a14="http://schemas.microsoft.com/office/drawing/2010/main" val="0"/>
@@ -2100,7 +1965,6 @@
                 <w:color w:val="000000"/>
                 <w:sz w:val="26"/>
               </w:rPr>
-              <w:lastRenderedPageBreak/>
               <w:t>Keywords table</w:t>
             </w:r>
           </w:p>
@@ -2937,46 +2801,6 @@
     </w:p>
     <w:p>
       <w:pPr>
-        <w:rPr>
-          <w:b/>
-          <w:sz w:val="28"/>
-        </w:rPr>
-      </w:pPr>
-    </w:p>
-    <w:p>
-      <w:pPr>
-        <w:rPr>
-          <w:b/>
-          <w:sz w:val="28"/>
-        </w:rPr>
-      </w:pPr>
-    </w:p>
-    <w:p>
-      <w:pPr>
-        <w:rPr>
-          <w:b/>
-          <w:sz w:val="28"/>
-        </w:rPr>
-      </w:pPr>
-    </w:p>
-    <w:p>
-      <w:pPr>
-        <w:rPr>
-          <w:b/>
-          <w:sz w:val="28"/>
-        </w:rPr>
-      </w:pPr>
-    </w:p>
-    <w:p>
-      <w:pPr>
-        <w:rPr>
-          <w:b/>
-          <w:sz w:val="28"/>
-        </w:rPr>
-      </w:pPr>
-    </w:p>
-    <w:p>
-      <w:pPr>
         <w:pStyle w:val="ListParagraph"/>
         <w:autoSpaceDE w:val="0"/>
         <w:autoSpaceDN w:val="0"/>
@@ -3015,10 +2839,10 @@
       </w:r>
     </w:p>
     <w:sectPr>
-      <w:headerReference w:type="default" r:id="rId13"/>
-      <w:footerReference w:type="default" r:id="rId14"/>
-      <w:headerReference w:type="first" r:id="rId15"/>
-      <w:footerReference w:type="first" r:id="rId16"/>
+      <w:headerReference w:type="default" r:id="rId11"/>
+      <w:footerReference w:type="default" r:id="rId12"/>
+      <w:headerReference w:type="first" r:id="rId13"/>
+      <w:footerReference w:type="first" r:id="rId14"/>
       <w:pgSz w:w="11909" w:h="16834" w:code="9"/>
       <w:pgMar w:top="1440" w:right="1440" w:bottom="907" w:left="1440" w:header="360" w:footer="634" w:gutter="0"/>
       <w:cols w:space="720"/>
@@ -3030,7 +2854,7 @@
 </file>
 
 <file path=word/endnotes.xml><?xml version="1.0" encoding="utf-8"?>
-<w:endnotes xmlns:wpc="http://schemas.microsoft.com/office/word/2010/wordprocessingCanvas" xmlns:mc="http://schemas.openxmlformats.org/markup-compatibility/2006" xmlns:o="urn:schemas-microsoft-com:office:office" xmlns:r="http://schemas.openxmlformats.org/officeDocument/2006/relationships" xmlns:m="http://schemas.openxmlformats.org/officeDocument/2006/math" xmlns:v="urn:schemas-microsoft-com:vml" xmlns:wp14="http://schemas.microsoft.com/office/word/2010/wordprocessingDrawing" xmlns:wp="http://schemas.openxmlformats.org/drawingml/2006/wordprocessingDrawing" xmlns:w10="urn:schemas-microsoft-com:office:word" xmlns:w="http://schemas.openxmlformats.org/wordprocessingml/2006/main" xmlns:w14="http://schemas.microsoft.com/office/word/2010/wordml" xmlns:w15="http://schemas.microsoft.com/office/word/2012/wordml" xmlns:wpg="http://schemas.microsoft.com/office/word/2010/wordprocessingGroup" xmlns:wpi="http://schemas.microsoft.com/office/word/2010/wordprocessingInk" xmlns:wne="http://schemas.microsoft.com/office/word/2006/wordml" xmlns:wps="http://schemas.microsoft.com/office/word/2010/wordprocessingShape" mc:Ignorable="w14 w15 wp14">
+<w:endnotes xmlns:wpc="http://schemas.microsoft.com/office/word/2010/wordprocessingCanvas" xmlns:cx="http://schemas.microsoft.com/office/drawing/2014/chartex" xmlns:cx1="http://schemas.microsoft.com/office/drawing/2015/9/8/chartex" xmlns:cx2="http://schemas.microsoft.com/office/drawing/2015/10/21/chartex" xmlns:cx3="http://schemas.microsoft.com/office/drawing/2016/5/9/chartex" xmlns:cx4="http://schemas.microsoft.com/office/drawing/2016/5/10/chartex" xmlns:cx5="http://schemas.microsoft.com/office/drawing/2016/5/11/chartex" xmlns:cx6="http://schemas.microsoft.com/office/drawing/2016/5/12/chartex" xmlns:cx7="http://schemas.microsoft.com/office/drawing/2016/5/13/chartex" xmlns:cx8="http://schemas.microsoft.com/office/drawing/2016/5/14/chartex" xmlns:mc="http://schemas.openxmlformats.org/markup-compatibility/2006" xmlns:aink="http://schemas.microsoft.com/office/drawing/2016/ink" xmlns:am3d="http://schemas.microsoft.com/office/drawing/2017/model3d" xmlns:o="urn:schemas-microsoft-com:office:office" xmlns:oel="http://schemas.microsoft.com/office/2019/extlst" xmlns:r="http://schemas.openxmlformats.org/officeDocument/2006/relationships" xmlns:m="http://schemas.openxmlformats.org/officeDocument/2006/math" xmlns:v="urn:schemas-microsoft-com:vml" xmlns:wp14="http://schemas.microsoft.com/office/word/2010/wordprocessingDrawing" xmlns:wp="http://schemas.openxmlformats.org/drawingml/2006/wordprocessingDrawing" xmlns:w10="urn:schemas-microsoft-com:office:word" xmlns:w="http://schemas.openxmlformats.org/wordprocessingml/2006/main" xmlns:w14="http://schemas.microsoft.com/office/word/2010/wordml" xmlns:w15="http://schemas.microsoft.com/office/word/2012/wordml" xmlns:w16cex="http://schemas.microsoft.com/office/word/2018/wordml/cex" xmlns:w16cid="http://schemas.microsoft.com/office/word/2016/wordml/cid" xmlns:w16="http://schemas.microsoft.com/office/word/2018/wordml" xmlns:w16du="http://schemas.microsoft.com/office/word/2023/wordml/word16du" xmlns:w16sdtdh="http://schemas.microsoft.com/office/word/2020/wordml/sdtdatahash" xmlns:w16se="http://schemas.microsoft.com/office/word/2015/wordml/symex" xmlns:wpg="http://schemas.microsoft.com/office/word/2010/wordprocessingGroup" xmlns:wpi="http://schemas.microsoft.com/office/word/2010/wordprocessingInk" xmlns:wne="http://schemas.microsoft.com/office/word/2006/wordml" xmlns:wps="http://schemas.microsoft.com/office/word/2010/wordprocessingShape" mc:Ignorable="w14 w15 w16se w16cid w16 w16cex w16sdtdh w16du wp14">
   <w:endnote w:type="separator" w:id="-1">
     <w:p>
       <w:r>
@@ -3049,7 +2873,7 @@
 </file>
 
 <file path=word/footer1.xml><?xml version="1.0" encoding="utf-8"?>
-<w:ftr xmlns:wpc="http://schemas.microsoft.com/office/word/2010/wordprocessingCanvas" xmlns:mc="http://schemas.openxmlformats.org/markup-compatibility/2006" xmlns:o="urn:schemas-microsoft-com:office:office" xmlns:r="http://schemas.openxmlformats.org/officeDocument/2006/relationships" xmlns:m="http://schemas.openxmlformats.org/officeDocument/2006/math" xmlns:v="urn:schemas-microsoft-com:vml" xmlns:wp14="http://schemas.microsoft.com/office/word/2010/wordprocessingDrawing" xmlns:wp="http://schemas.openxmlformats.org/drawingml/2006/wordprocessingDrawing" xmlns:w10="urn:schemas-microsoft-com:office:word" xmlns:w="http://schemas.openxmlformats.org/wordprocessingml/2006/main" xmlns:w14="http://schemas.microsoft.com/office/word/2010/wordml" xmlns:w15="http://schemas.microsoft.com/office/word/2012/wordml" xmlns:wpg="http://schemas.microsoft.com/office/word/2010/wordprocessingGroup" xmlns:wpi="http://schemas.microsoft.com/office/word/2010/wordprocessingInk" xmlns:wne="http://schemas.microsoft.com/office/word/2006/wordml" xmlns:wps="http://schemas.microsoft.com/office/word/2010/wordprocessingShape" mc:Ignorable="w14 w15 wp14">
+<w:ftr xmlns:wpc="http://schemas.microsoft.com/office/word/2010/wordprocessingCanvas" xmlns:cx="http://schemas.microsoft.com/office/drawing/2014/chartex" xmlns:cx1="http://schemas.microsoft.com/office/drawing/2015/9/8/chartex" xmlns:cx2="http://schemas.microsoft.com/office/drawing/2015/10/21/chartex" xmlns:cx3="http://schemas.microsoft.com/office/drawing/2016/5/9/chartex" xmlns:cx4="http://schemas.microsoft.com/office/drawing/2016/5/10/chartex" xmlns:cx5="http://schemas.microsoft.com/office/drawing/2016/5/11/chartex" xmlns:cx6="http://schemas.microsoft.com/office/drawing/2016/5/12/chartex" xmlns:cx7="http://schemas.microsoft.com/office/drawing/2016/5/13/chartex" xmlns:cx8="http://schemas.microsoft.com/office/drawing/2016/5/14/chartex" xmlns:mc="http://schemas.openxmlformats.org/markup-compatibility/2006" xmlns:aink="http://schemas.microsoft.com/office/drawing/2016/ink" xmlns:am3d="http://schemas.microsoft.com/office/drawing/2017/model3d" xmlns:o="urn:schemas-microsoft-com:office:office" xmlns:oel="http://schemas.microsoft.com/office/2019/extlst" xmlns:r="http://schemas.openxmlformats.org/officeDocument/2006/relationships" xmlns:m="http://schemas.openxmlformats.org/officeDocument/2006/math" xmlns:v="urn:schemas-microsoft-com:vml" xmlns:wp14="http://schemas.microsoft.com/office/word/2010/wordprocessingDrawing" xmlns:wp="http://schemas.openxmlformats.org/drawingml/2006/wordprocessingDrawing" xmlns:w10="urn:schemas-microsoft-com:office:word" xmlns:w="http://schemas.openxmlformats.org/wordprocessingml/2006/main" xmlns:w14="http://schemas.microsoft.com/office/word/2010/wordml" xmlns:w15="http://schemas.microsoft.com/office/word/2012/wordml" xmlns:w16cex="http://schemas.microsoft.com/office/word/2018/wordml/cex" xmlns:w16cid="http://schemas.microsoft.com/office/word/2016/wordml/cid" xmlns:w16="http://schemas.microsoft.com/office/word/2018/wordml" xmlns:w16du="http://schemas.microsoft.com/office/word/2023/wordml/word16du" xmlns:w16sdtdh="http://schemas.microsoft.com/office/word/2020/wordml/sdtdatahash" xmlns:w16se="http://schemas.microsoft.com/office/word/2015/wordml/symex" xmlns:wpg="http://schemas.microsoft.com/office/word/2010/wordprocessingGroup" xmlns:wpi="http://schemas.microsoft.com/office/word/2010/wordprocessingInk" xmlns:wne="http://schemas.microsoft.com/office/word/2006/wordml" xmlns:wps="http://schemas.microsoft.com/office/word/2010/wordprocessingShape" mc:Ignorable="w14 w15 w16se w16cid w16 w16cex w16sdtdh w16du wp14">
   <w:p>
     <w:pPr>
       <w:pStyle w:val="Footer"/>
@@ -3117,7 +2941,7 @@
 </file>
 
 <file path=word/footer2.xml><?xml version="1.0" encoding="utf-8"?>
-<w:ftr xmlns:wpc="http://schemas.microsoft.com/office/word/2010/wordprocessingCanvas" xmlns:mc="http://schemas.openxmlformats.org/markup-compatibility/2006" xmlns:o="urn:schemas-microsoft-com:office:office" xmlns:r="http://schemas.openxmlformats.org/officeDocument/2006/relationships" xmlns:m="http://schemas.openxmlformats.org/officeDocument/2006/math" xmlns:v="urn:schemas-microsoft-com:vml" xmlns:wp14="http://schemas.microsoft.com/office/word/2010/wordprocessingDrawing" xmlns:wp="http://schemas.openxmlformats.org/drawingml/2006/wordprocessingDrawing" xmlns:w10="urn:schemas-microsoft-com:office:word" xmlns:w="http://schemas.openxmlformats.org/wordprocessingml/2006/main" xmlns:w14="http://schemas.microsoft.com/office/word/2010/wordml" xmlns:w15="http://schemas.microsoft.com/office/word/2012/wordml" xmlns:wpg="http://schemas.microsoft.com/office/word/2010/wordprocessingGroup" xmlns:wpi="http://schemas.microsoft.com/office/word/2010/wordprocessingInk" xmlns:wne="http://schemas.microsoft.com/office/word/2006/wordml" xmlns:wps="http://schemas.microsoft.com/office/word/2010/wordprocessingShape" mc:Ignorable="w14 w15 wp14">
+<w:ftr xmlns:wpc="http://schemas.microsoft.com/office/word/2010/wordprocessingCanvas" xmlns:cx="http://schemas.microsoft.com/office/drawing/2014/chartex" xmlns:cx1="http://schemas.microsoft.com/office/drawing/2015/9/8/chartex" xmlns:cx2="http://schemas.microsoft.com/office/drawing/2015/10/21/chartex" xmlns:cx3="http://schemas.microsoft.com/office/drawing/2016/5/9/chartex" xmlns:cx4="http://schemas.microsoft.com/office/drawing/2016/5/10/chartex" xmlns:cx5="http://schemas.microsoft.com/office/drawing/2016/5/11/chartex" xmlns:cx6="http://schemas.microsoft.com/office/drawing/2016/5/12/chartex" xmlns:cx7="http://schemas.microsoft.com/office/drawing/2016/5/13/chartex" xmlns:cx8="http://schemas.microsoft.com/office/drawing/2016/5/14/chartex" xmlns:mc="http://schemas.openxmlformats.org/markup-compatibility/2006" xmlns:aink="http://schemas.microsoft.com/office/drawing/2016/ink" xmlns:am3d="http://schemas.microsoft.com/office/drawing/2017/model3d" xmlns:o="urn:schemas-microsoft-com:office:office" xmlns:oel="http://schemas.microsoft.com/office/2019/extlst" xmlns:r="http://schemas.openxmlformats.org/officeDocument/2006/relationships" xmlns:m="http://schemas.openxmlformats.org/officeDocument/2006/math" xmlns:v="urn:schemas-microsoft-com:vml" xmlns:wp14="http://schemas.microsoft.com/office/word/2010/wordprocessingDrawing" xmlns:wp="http://schemas.openxmlformats.org/drawingml/2006/wordprocessingDrawing" xmlns:w10="urn:schemas-microsoft-com:office:word" xmlns:w="http://schemas.openxmlformats.org/wordprocessingml/2006/main" xmlns:w14="http://schemas.microsoft.com/office/word/2010/wordml" xmlns:w15="http://schemas.microsoft.com/office/word/2012/wordml" xmlns:w16cex="http://schemas.microsoft.com/office/word/2018/wordml/cex" xmlns:w16cid="http://schemas.microsoft.com/office/word/2016/wordml/cid" xmlns:w16="http://schemas.microsoft.com/office/word/2018/wordml" xmlns:w16du="http://schemas.microsoft.com/office/word/2023/wordml/word16du" xmlns:w16sdtdh="http://schemas.microsoft.com/office/word/2020/wordml/sdtdatahash" xmlns:w16se="http://schemas.microsoft.com/office/word/2015/wordml/symex" xmlns:wpg="http://schemas.microsoft.com/office/word/2010/wordprocessingGroup" xmlns:wpi="http://schemas.microsoft.com/office/word/2010/wordprocessingInk" xmlns:wne="http://schemas.microsoft.com/office/word/2006/wordml" xmlns:wps="http://schemas.microsoft.com/office/word/2010/wordprocessingShape" mc:Ignorable="w14 w15 w16se w16cid w16 w16cex w16sdtdh w16du wp14">
   <w:p>
     <w:pPr>
       <w:pStyle w:val="Footer"/>
@@ -3210,7 +3034,7 @@
 </file>
 
 <file path=word/footnotes.xml><?xml version="1.0" encoding="utf-8"?>
-<w:footnotes xmlns:wpc="http://schemas.microsoft.com/office/word/2010/wordprocessingCanvas" xmlns:mc="http://schemas.openxmlformats.org/markup-compatibility/2006" xmlns:o="urn:schemas-microsoft-com:office:office" xmlns:r="http://schemas.openxmlformats.org/officeDocument/2006/relationships" xmlns:m="http://schemas.openxmlformats.org/officeDocument/2006/math" xmlns:v="urn:schemas-microsoft-com:vml" xmlns:wp14="http://schemas.microsoft.com/office/word/2010/wordprocessingDrawing" xmlns:wp="http://schemas.openxmlformats.org/drawingml/2006/wordprocessingDrawing" xmlns:w10="urn:schemas-microsoft-com:office:word" xmlns:w="http://schemas.openxmlformats.org/wordprocessingml/2006/main" xmlns:w14="http://schemas.microsoft.com/office/word/2010/wordml" xmlns:w15="http://schemas.microsoft.com/office/word/2012/wordml" xmlns:wpg="http://schemas.microsoft.com/office/word/2010/wordprocessingGroup" xmlns:wpi="http://schemas.microsoft.com/office/word/2010/wordprocessingInk" xmlns:wne="http://schemas.microsoft.com/office/word/2006/wordml" xmlns:wps="http://schemas.microsoft.com/office/word/2010/wordprocessingShape" mc:Ignorable="w14 w15 wp14">
+<w:footnotes xmlns:wpc="http://schemas.microsoft.com/office/word/2010/wordprocessingCanvas" xmlns:cx="http://schemas.microsoft.com/office/drawing/2014/chartex" xmlns:cx1="http://schemas.microsoft.com/office/drawing/2015/9/8/chartex" xmlns:cx2="http://schemas.microsoft.com/office/drawing/2015/10/21/chartex" xmlns:cx3="http://schemas.microsoft.com/office/drawing/2016/5/9/chartex" xmlns:cx4="http://schemas.microsoft.com/office/drawing/2016/5/10/chartex" xmlns:cx5="http://schemas.microsoft.com/office/drawing/2016/5/11/chartex" xmlns:cx6="http://schemas.microsoft.com/office/drawing/2016/5/12/chartex" xmlns:cx7="http://schemas.microsoft.com/office/drawing/2016/5/13/chartex" xmlns:cx8="http://schemas.microsoft.com/office/drawing/2016/5/14/chartex" xmlns:mc="http://schemas.openxmlformats.org/markup-compatibility/2006" xmlns:aink="http://schemas.microsoft.com/office/drawing/2016/ink" xmlns:am3d="http://schemas.microsoft.com/office/drawing/2017/model3d" xmlns:o="urn:schemas-microsoft-com:office:office" xmlns:oel="http://schemas.microsoft.com/office/2019/extlst" xmlns:r="http://schemas.openxmlformats.org/officeDocument/2006/relationships" xmlns:m="http://schemas.openxmlformats.org/officeDocument/2006/math" xmlns:v="urn:schemas-microsoft-com:vml" xmlns:wp14="http://schemas.microsoft.com/office/word/2010/wordprocessingDrawing" xmlns:wp="http://schemas.openxmlformats.org/drawingml/2006/wordprocessingDrawing" xmlns:w10="urn:schemas-microsoft-com:office:word" xmlns:w="http://schemas.openxmlformats.org/wordprocessingml/2006/main" xmlns:w14="http://schemas.microsoft.com/office/word/2010/wordml" xmlns:w15="http://schemas.microsoft.com/office/word/2012/wordml" xmlns:w16cex="http://schemas.microsoft.com/office/word/2018/wordml/cex" xmlns:w16cid="http://schemas.microsoft.com/office/word/2016/wordml/cid" xmlns:w16="http://schemas.microsoft.com/office/word/2018/wordml" xmlns:w16du="http://schemas.microsoft.com/office/word/2023/wordml/word16du" xmlns:w16sdtdh="http://schemas.microsoft.com/office/word/2020/wordml/sdtdatahash" xmlns:w16se="http://schemas.microsoft.com/office/word/2015/wordml/symex" xmlns:wpg="http://schemas.microsoft.com/office/word/2010/wordprocessingGroup" xmlns:wpi="http://schemas.microsoft.com/office/word/2010/wordprocessingInk" xmlns:wne="http://schemas.microsoft.com/office/word/2006/wordml" xmlns:wps="http://schemas.microsoft.com/office/word/2010/wordprocessingShape" mc:Ignorable="w14 w15 w16se w16cid w16 w16cex w16sdtdh w16du wp14">
   <w:footnote w:type="separator" w:id="-1">
     <w:p>
       <w:r>
@@ -3229,7 +3053,7 @@
 </file>
 
 <file path=word/header1.xml><?xml version="1.0" encoding="utf-8"?>
-<w:hdr xmlns:wpc="http://schemas.microsoft.com/office/word/2010/wordprocessingCanvas" xmlns:mc="http://schemas.openxmlformats.org/markup-compatibility/2006" xmlns:o="urn:schemas-microsoft-com:office:office" xmlns:r="http://schemas.openxmlformats.org/officeDocument/2006/relationships" xmlns:m="http://schemas.openxmlformats.org/officeDocument/2006/math" xmlns:v="urn:schemas-microsoft-com:vml" xmlns:wp14="http://schemas.microsoft.com/office/word/2010/wordprocessingDrawing" xmlns:wp="http://schemas.openxmlformats.org/drawingml/2006/wordprocessingDrawing" xmlns:w10="urn:schemas-microsoft-com:office:word" xmlns:w="http://schemas.openxmlformats.org/wordprocessingml/2006/main" xmlns:w14="http://schemas.microsoft.com/office/word/2010/wordml" xmlns:w15="http://schemas.microsoft.com/office/word/2012/wordml" xmlns:wpg="http://schemas.microsoft.com/office/word/2010/wordprocessingGroup" xmlns:wpi="http://schemas.microsoft.com/office/word/2010/wordprocessingInk" xmlns:wne="http://schemas.microsoft.com/office/word/2006/wordml" xmlns:wps="http://schemas.microsoft.com/office/word/2010/wordprocessingShape" mc:Ignorable="w14 w15 wp14">
+<w:hdr xmlns:wpc="http://schemas.microsoft.com/office/word/2010/wordprocessingCanvas" xmlns:cx="http://schemas.microsoft.com/office/drawing/2014/chartex" xmlns:cx1="http://schemas.microsoft.com/office/drawing/2015/9/8/chartex" xmlns:cx2="http://schemas.microsoft.com/office/drawing/2015/10/21/chartex" xmlns:cx3="http://schemas.microsoft.com/office/drawing/2016/5/9/chartex" xmlns:cx4="http://schemas.microsoft.com/office/drawing/2016/5/10/chartex" xmlns:cx5="http://schemas.microsoft.com/office/drawing/2016/5/11/chartex" xmlns:cx6="http://schemas.microsoft.com/office/drawing/2016/5/12/chartex" xmlns:cx7="http://schemas.microsoft.com/office/drawing/2016/5/13/chartex" xmlns:cx8="http://schemas.microsoft.com/office/drawing/2016/5/14/chartex" xmlns:mc="http://schemas.openxmlformats.org/markup-compatibility/2006" xmlns:aink="http://schemas.microsoft.com/office/drawing/2016/ink" xmlns:am3d="http://schemas.microsoft.com/office/drawing/2017/model3d" xmlns:o="urn:schemas-microsoft-com:office:office" xmlns:oel="http://schemas.microsoft.com/office/2019/extlst" xmlns:r="http://schemas.openxmlformats.org/officeDocument/2006/relationships" xmlns:m="http://schemas.openxmlformats.org/officeDocument/2006/math" xmlns:v="urn:schemas-microsoft-com:vml" xmlns:wp14="http://schemas.microsoft.com/office/word/2010/wordprocessingDrawing" xmlns:wp="http://schemas.openxmlformats.org/drawingml/2006/wordprocessingDrawing" xmlns:w10="urn:schemas-microsoft-com:office:word" xmlns:w="http://schemas.openxmlformats.org/wordprocessingml/2006/main" xmlns:w14="http://schemas.microsoft.com/office/word/2010/wordml" xmlns:w15="http://schemas.microsoft.com/office/word/2012/wordml" xmlns:w16cex="http://schemas.microsoft.com/office/word/2018/wordml/cex" xmlns:w16cid="http://schemas.microsoft.com/office/word/2016/wordml/cid" xmlns:w16="http://schemas.microsoft.com/office/word/2018/wordml" xmlns:w16du="http://schemas.microsoft.com/office/word/2023/wordml/word16du" xmlns:w16sdtdh="http://schemas.microsoft.com/office/word/2020/wordml/sdtdatahash" xmlns:w16se="http://schemas.microsoft.com/office/word/2015/wordml/symex" xmlns:wpg="http://schemas.microsoft.com/office/word/2010/wordprocessingGroup" xmlns:wpi="http://schemas.microsoft.com/office/word/2010/wordprocessingInk" xmlns:wne="http://schemas.microsoft.com/office/word/2006/wordml" xmlns:wps="http://schemas.microsoft.com/office/word/2010/wordprocessingShape" mc:Ignorable="w14 w15 w16se w16cid w16 w16cex w16sdtdh w16du wp14">
   <w:p>
     <w:pPr>
       <w:pStyle w:val="Header"/>
@@ -3264,7 +3088,7 @@
 </file>
 
 <file path=word/header2.xml><?xml version="1.0" encoding="utf-8"?>
-<w:hdr xmlns:wpc="http://schemas.microsoft.com/office/word/2010/wordprocessingCanvas" xmlns:mc="http://schemas.openxmlformats.org/markup-compatibility/2006" xmlns:o="urn:schemas-microsoft-com:office:office" xmlns:r="http://schemas.openxmlformats.org/officeDocument/2006/relationships" xmlns:m="http://schemas.openxmlformats.org/officeDocument/2006/math" xmlns:v="urn:schemas-microsoft-com:vml" xmlns:wp14="http://schemas.microsoft.com/office/word/2010/wordprocessingDrawing" xmlns:wp="http://schemas.openxmlformats.org/drawingml/2006/wordprocessingDrawing" xmlns:w10="urn:schemas-microsoft-com:office:word" xmlns:w="http://schemas.openxmlformats.org/wordprocessingml/2006/main" xmlns:w14="http://schemas.microsoft.com/office/word/2010/wordml" xmlns:w15="http://schemas.microsoft.com/office/word/2012/wordml" xmlns:wpg="http://schemas.microsoft.com/office/word/2010/wordprocessingGroup" xmlns:wpi="http://schemas.microsoft.com/office/word/2010/wordprocessingInk" xmlns:wne="http://schemas.microsoft.com/office/word/2006/wordml" xmlns:wps="http://schemas.microsoft.com/office/word/2010/wordprocessingShape" mc:Ignorable="w14 w15 wp14">
+<w:hdr xmlns:wpc="http://schemas.microsoft.com/office/word/2010/wordprocessingCanvas" xmlns:cx="http://schemas.microsoft.com/office/drawing/2014/chartex" xmlns:cx1="http://schemas.microsoft.com/office/drawing/2015/9/8/chartex" xmlns:cx2="http://schemas.microsoft.com/office/drawing/2015/10/21/chartex" xmlns:cx3="http://schemas.microsoft.com/office/drawing/2016/5/9/chartex" xmlns:cx4="http://schemas.microsoft.com/office/drawing/2016/5/10/chartex" xmlns:cx5="http://schemas.microsoft.com/office/drawing/2016/5/11/chartex" xmlns:cx6="http://schemas.microsoft.com/office/drawing/2016/5/12/chartex" xmlns:cx7="http://schemas.microsoft.com/office/drawing/2016/5/13/chartex" xmlns:cx8="http://schemas.microsoft.com/office/drawing/2016/5/14/chartex" xmlns:mc="http://schemas.openxmlformats.org/markup-compatibility/2006" xmlns:aink="http://schemas.microsoft.com/office/drawing/2016/ink" xmlns:am3d="http://schemas.microsoft.com/office/drawing/2017/model3d" xmlns:o="urn:schemas-microsoft-com:office:office" xmlns:oel="http://schemas.microsoft.com/office/2019/extlst" xmlns:r="http://schemas.openxmlformats.org/officeDocument/2006/relationships" xmlns:m="http://schemas.openxmlformats.org/officeDocument/2006/math" xmlns:v="urn:schemas-microsoft-com:vml" xmlns:wp14="http://schemas.microsoft.com/office/word/2010/wordprocessingDrawing" xmlns:wp="http://schemas.openxmlformats.org/drawingml/2006/wordprocessingDrawing" xmlns:w10="urn:schemas-microsoft-com:office:word" xmlns:w="http://schemas.openxmlformats.org/wordprocessingml/2006/main" xmlns:w14="http://schemas.microsoft.com/office/word/2010/wordml" xmlns:w15="http://schemas.microsoft.com/office/word/2012/wordml" xmlns:w16cex="http://schemas.microsoft.com/office/word/2018/wordml/cex" xmlns:w16cid="http://schemas.microsoft.com/office/word/2016/wordml/cid" xmlns:w16="http://schemas.microsoft.com/office/word/2018/wordml" xmlns:w16du="http://schemas.microsoft.com/office/word/2023/wordml/word16du" xmlns:w16sdtdh="http://schemas.microsoft.com/office/word/2020/wordml/sdtdatahash" xmlns:w16se="http://schemas.microsoft.com/office/word/2015/wordml/symex" xmlns:wpg="http://schemas.microsoft.com/office/word/2010/wordprocessingGroup" xmlns:wpi="http://schemas.microsoft.com/office/word/2010/wordprocessingInk" xmlns:wne="http://schemas.microsoft.com/office/word/2006/wordml" xmlns:wps="http://schemas.microsoft.com/office/word/2010/wordprocessingShape" mc:Ignorable="w14 w15 w16se w16cid w16 w16cex w16sdtdh w16du wp14">
   <w:p>
     <w:pPr>
       <w:pStyle w:val="Header"/>
@@ -3342,21 +3166,12 @@
         </wp:anchor>
       </w:drawing>
     </w:r>
-    <w:proofErr w:type="spellStart"/>
     <w:r>
       <w:rPr>
         <w:b/>
         <w:bCs/>
       </w:rPr>
-      <w:t>Bahria</w:t>
-    </w:r>
-    <w:proofErr w:type="spellEnd"/>
-    <w:r>
-      <w:rPr>
-        <w:b/>
-        <w:bCs/>
-      </w:rPr>
-      <w:t xml:space="preserve"> University, Islamabad Campus</w:t>
+      <w:t>Bahria University, Islamabad Campus</w:t>
     </w:r>
   </w:p>
   <w:p>
@@ -3486,7 +3301,7 @@
 </file>
 
 <file path=word/numbering.xml><?xml version="1.0" encoding="utf-8"?>
-<w:numbering xmlns:wpc="http://schemas.microsoft.com/office/word/2010/wordprocessingCanvas" xmlns:mc="http://schemas.openxmlformats.org/markup-compatibility/2006" xmlns:o="urn:schemas-microsoft-com:office:office" xmlns:r="http://schemas.openxmlformats.org/officeDocument/2006/relationships" xmlns:m="http://schemas.openxmlformats.org/officeDocument/2006/math" xmlns:v="urn:schemas-microsoft-com:vml" xmlns:wp14="http://schemas.microsoft.com/office/word/2010/wordprocessingDrawing" xmlns:wp="http://schemas.openxmlformats.org/drawingml/2006/wordprocessingDrawing" xmlns:w10="urn:schemas-microsoft-com:office:word" xmlns:w="http://schemas.openxmlformats.org/wordprocessingml/2006/main" xmlns:w14="http://schemas.microsoft.com/office/word/2010/wordml" xmlns:w15="http://schemas.microsoft.com/office/word/2012/wordml" xmlns:wpg="http://schemas.microsoft.com/office/word/2010/wordprocessingGroup" xmlns:wpi="http://schemas.microsoft.com/office/word/2010/wordprocessingInk" xmlns:wne="http://schemas.microsoft.com/office/word/2006/wordml" xmlns:wps="http://schemas.microsoft.com/office/word/2010/wordprocessingShape" mc:Ignorable="w14 w15 wp14">
+<w:numbering xmlns:wpc="http://schemas.microsoft.com/office/word/2010/wordprocessingCanvas" xmlns:cx="http://schemas.microsoft.com/office/drawing/2014/chartex" xmlns:cx1="http://schemas.microsoft.com/office/drawing/2015/9/8/chartex" xmlns:cx2="http://schemas.microsoft.com/office/drawing/2015/10/21/chartex" xmlns:cx3="http://schemas.microsoft.com/office/drawing/2016/5/9/chartex" xmlns:cx4="http://schemas.microsoft.com/office/drawing/2016/5/10/chartex" xmlns:cx5="http://schemas.microsoft.com/office/drawing/2016/5/11/chartex" xmlns:cx6="http://schemas.microsoft.com/office/drawing/2016/5/12/chartex" xmlns:cx7="http://schemas.microsoft.com/office/drawing/2016/5/13/chartex" xmlns:cx8="http://schemas.microsoft.com/office/drawing/2016/5/14/chartex" xmlns:mc="http://schemas.openxmlformats.org/markup-compatibility/2006" xmlns:aink="http://schemas.microsoft.com/office/drawing/2016/ink" xmlns:am3d="http://schemas.microsoft.com/office/drawing/2017/model3d" xmlns:o="urn:schemas-microsoft-com:office:office" xmlns:oel="http://schemas.microsoft.com/office/2019/extlst" xmlns:r="http://schemas.openxmlformats.org/officeDocument/2006/relationships" xmlns:m="http://schemas.openxmlformats.org/officeDocument/2006/math" xmlns:v="urn:schemas-microsoft-com:vml" xmlns:wp14="http://schemas.microsoft.com/office/word/2010/wordprocessingDrawing" xmlns:wp="http://schemas.openxmlformats.org/drawingml/2006/wordprocessingDrawing" xmlns:w10="urn:schemas-microsoft-com:office:word" xmlns:w="http://schemas.openxmlformats.org/wordprocessingml/2006/main" xmlns:w14="http://schemas.microsoft.com/office/word/2010/wordml" xmlns:w15="http://schemas.microsoft.com/office/word/2012/wordml" xmlns:w16cex="http://schemas.microsoft.com/office/word/2018/wordml/cex" xmlns:w16cid="http://schemas.microsoft.com/office/word/2016/wordml/cid" xmlns:w16="http://schemas.microsoft.com/office/word/2018/wordml" xmlns:w16du="http://schemas.microsoft.com/office/word/2023/wordml/word16du" xmlns:w16sdtdh="http://schemas.microsoft.com/office/word/2020/wordml/sdtdatahash" xmlns:w16se="http://schemas.microsoft.com/office/word/2015/wordml/symex" xmlns:wpg="http://schemas.microsoft.com/office/word/2010/wordprocessingGroup" xmlns:wpi="http://schemas.microsoft.com/office/word/2010/wordprocessingInk" xmlns:wne="http://schemas.microsoft.com/office/word/2006/wordml" xmlns:wps="http://schemas.microsoft.com/office/word/2010/wordprocessingShape" mc:Ignorable="w14 w15 w16se w16cid w16 w16cex w16sdtdh w16du wp14">
   <w:abstractNum w:abstractNumId="0" w15:restartNumberingAfterBreak="0">
     <w:nsid w:val="02674C21"/>
     <w:multiLevelType w:val="hybridMultilevel"/>
@@ -8270,49 +8085,49 @@
       </w:pPr>
     </w:lvl>
   </w:abstractNum>
-  <w:num w:numId="1">
+  <w:num w:numId="1" w16cid:durableId="1699432926">
     <w:abstractNumId w:val="44"/>
   </w:num>
-  <w:num w:numId="2">
+  <w:num w:numId="2" w16cid:durableId="1847551757">
     <w:abstractNumId w:val="32"/>
   </w:num>
-  <w:num w:numId="3">
+  <w:num w:numId="3" w16cid:durableId="656494861">
     <w:abstractNumId w:val="37"/>
   </w:num>
-  <w:num w:numId="4">
+  <w:num w:numId="4" w16cid:durableId="1453789888">
     <w:abstractNumId w:val="24"/>
   </w:num>
-  <w:num w:numId="5">
+  <w:num w:numId="5" w16cid:durableId="1544177153">
     <w:abstractNumId w:val="4"/>
   </w:num>
-  <w:num w:numId="6">
+  <w:num w:numId="6" w16cid:durableId="1380662673">
     <w:abstractNumId w:val="6"/>
   </w:num>
-  <w:num w:numId="7">
+  <w:num w:numId="7" w16cid:durableId="793475978">
     <w:abstractNumId w:val="21"/>
   </w:num>
-  <w:num w:numId="8">
+  <w:num w:numId="8" w16cid:durableId="1290666646">
     <w:abstractNumId w:val="11"/>
   </w:num>
-  <w:num w:numId="9">
+  <w:num w:numId="9" w16cid:durableId="841622096">
     <w:abstractNumId w:val="3"/>
   </w:num>
-  <w:num w:numId="10">
+  <w:num w:numId="10" w16cid:durableId="796997260">
     <w:abstractNumId w:val="22"/>
   </w:num>
-  <w:num w:numId="11">
+  <w:num w:numId="11" w16cid:durableId="1950775861">
     <w:abstractNumId w:val="43"/>
   </w:num>
-  <w:num w:numId="12">
+  <w:num w:numId="12" w16cid:durableId="776798899">
     <w:abstractNumId w:val="1"/>
   </w:num>
-  <w:num w:numId="13">
+  <w:num w:numId="13" w16cid:durableId="1084109245">
     <w:abstractNumId w:val="14"/>
   </w:num>
-  <w:num w:numId="14">
+  <w:num w:numId="14" w16cid:durableId="100034610">
     <w:abstractNumId w:val="35"/>
   </w:num>
-  <w:num w:numId="15">
+  <w:num w:numId="15" w16cid:durableId="2003001140">
     <w:abstractNumId w:val="24"/>
     <w:lvlOverride w:ilvl="0">
       <w:startOverride w:val="1"/>
@@ -8342,109 +8157,109 @@
       <w:startOverride w:val="1"/>
     </w:lvlOverride>
   </w:num>
-  <w:num w:numId="16">
+  <w:num w:numId="16" w16cid:durableId="1997107333">
     <w:abstractNumId w:val="47"/>
   </w:num>
-  <w:num w:numId="17">
+  <w:num w:numId="17" w16cid:durableId="1071586011">
     <w:abstractNumId w:val="19"/>
   </w:num>
-  <w:num w:numId="18">
+  <w:num w:numId="18" w16cid:durableId="713236530">
     <w:abstractNumId w:val="16"/>
   </w:num>
-  <w:num w:numId="19">
+  <w:num w:numId="19" w16cid:durableId="1344018494">
     <w:abstractNumId w:val="38"/>
   </w:num>
-  <w:num w:numId="20">
+  <w:num w:numId="20" w16cid:durableId="948245758">
     <w:abstractNumId w:val="7"/>
   </w:num>
-  <w:num w:numId="21">
+  <w:num w:numId="21" w16cid:durableId="701707474">
     <w:abstractNumId w:val="10"/>
   </w:num>
-  <w:num w:numId="22">
+  <w:num w:numId="22" w16cid:durableId="1897738095">
     <w:abstractNumId w:val="15"/>
   </w:num>
-  <w:num w:numId="23">
+  <w:num w:numId="23" w16cid:durableId="362948258">
     <w:abstractNumId w:val="34"/>
   </w:num>
-  <w:num w:numId="24">
+  <w:num w:numId="24" w16cid:durableId="1956867180">
     <w:abstractNumId w:val="29"/>
   </w:num>
-  <w:num w:numId="25">
+  <w:num w:numId="25" w16cid:durableId="58523960">
     <w:abstractNumId w:val="13"/>
   </w:num>
-  <w:num w:numId="26">
+  <w:num w:numId="26" w16cid:durableId="1076829956">
     <w:abstractNumId w:val="45"/>
   </w:num>
-  <w:num w:numId="27">
+  <w:num w:numId="27" w16cid:durableId="1173378548">
     <w:abstractNumId w:val="20"/>
   </w:num>
-  <w:num w:numId="28">
+  <w:num w:numId="28" w16cid:durableId="757943564">
     <w:abstractNumId w:val="12"/>
   </w:num>
-  <w:num w:numId="29">
+  <w:num w:numId="29" w16cid:durableId="1638338450">
     <w:abstractNumId w:val="5"/>
   </w:num>
-  <w:num w:numId="30">
+  <w:num w:numId="30" w16cid:durableId="1309896945">
     <w:abstractNumId w:val="8"/>
   </w:num>
-  <w:num w:numId="31">
+  <w:num w:numId="31" w16cid:durableId="588201923">
     <w:abstractNumId w:val="25"/>
   </w:num>
-  <w:num w:numId="32">
+  <w:num w:numId="32" w16cid:durableId="612831338">
     <w:abstractNumId w:val="48"/>
   </w:num>
-  <w:num w:numId="33">
+  <w:num w:numId="33" w16cid:durableId="801116327">
     <w:abstractNumId w:val="42"/>
   </w:num>
-  <w:num w:numId="34">
+  <w:num w:numId="34" w16cid:durableId="1110394176">
     <w:abstractNumId w:val="28"/>
   </w:num>
-  <w:num w:numId="35">
+  <w:num w:numId="35" w16cid:durableId="448664490">
     <w:abstractNumId w:val="9"/>
   </w:num>
-  <w:num w:numId="36">
+  <w:num w:numId="36" w16cid:durableId="741294267">
     <w:abstractNumId w:val="23"/>
   </w:num>
-  <w:num w:numId="37">
+  <w:num w:numId="37" w16cid:durableId="1696611814">
     <w:abstractNumId w:val="18"/>
   </w:num>
-  <w:num w:numId="38">
+  <w:num w:numId="38" w16cid:durableId="696389214">
     <w:abstractNumId w:val="2"/>
   </w:num>
-  <w:num w:numId="39">
+  <w:num w:numId="39" w16cid:durableId="273944355">
     <w:abstractNumId w:val="39"/>
   </w:num>
-  <w:num w:numId="40">
+  <w:num w:numId="40" w16cid:durableId="1595094087">
     <w:abstractNumId w:val="46"/>
   </w:num>
-  <w:num w:numId="41">
+  <w:num w:numId="41" w16cid:durableId="781608749">
     <w:abstractNumId w:val="0"/>
   </w:num>
-  <w:num w:numId="42">
+  <w:num w:numId="42" w16cid:durableId="649214408">
     <w:abstractNumId w:val="31"/>
   </w:num>
-  <w:num w:numId="43">
+  <w:num w:numId="43" w16cid:durableId="1598293966">
     <w:abstractNumId w:val="41"/>
   </w:num>
-  <w:num w:numId="44">
+  <w:num w:numId="44" w16cid:durableId="318392239">
     <w:abstractNumId w:val="30"/>
   </w:num>
-  <w:num w:numId="45">
+  <w:num w:numId="45" w16cid:durableId="93019727">
     <w:abstractNumId w:val="33"/>
   </w:num>
-  <w:num w:numId="46">
+  <w:num w:numId="46" w16cid:durableId="1191840917">
     <w:abstractNumId w:val="40"/>
   </w:num>
-  <w:num w:numId="47">
+  <w:num w:numId="47" w16cid:durableId="1562905072">
     <w:abstractNumId w:val="36"/>
   </w:num>
-  <w:num w:numId="48">
+  <w:num w:numId="48" w16cid:durableId="1335764573">
     <w:abstractNumId w:val="26"/>
   </w:num>
-  <w:num w:numId="49">
+  <w:num w:numId="49" w16cid:durableId="1880821648">
     <w:abstractNumId w:val="27"/>
   </w:num>
-  <w:num w:numId="50">
+  <w:num w:numId="50" w16cid:durableId="1570385258">
     <w:abstractNumId w:val="17"/>
   </w:num>
   <w:numIdMacAtCleanup w:val="2"/>
@@ -8452,7 +8267,7 @@
 </file>
 
 <file path=word/styles.xml><?xml version="1.0" encoding="utf-8"?>
-<w:styles xmlns:mc="http://schemas.openxmlformats.org/markup-compatibility/2006" xmlns:r="http://schemas.openxmlformats.org/officeDocument/2006/relationships" xmlns:w="http://schemas.openxmlformats.org/wordprocessingml/2006/main" xmlns:w14="http://schemas.microsoft.com/office/word/2010/wordml" xmlns:w15="http://schemas.microsoft.com/office/word/2012/wordml" mc:Ignorable="w14 w15">
+<w:styles xmlns:mc="http://schemas.openxmlformats.org/markup-compatibility/2006" xmlns:r="http://schemas.openxmlformats.org/officeDocument/2006/relationships" xmlns:w="http://schemas.openxmlformats.org/wordprocessingml/2006/main" xmlns:w14="http://schemas.microsoft.com/office/word/2010/wordml" xmlns:w15="http://schemas.microsoft.com/office/word/2012/wordml" xmlns:w16cex="http://schemas.microsoft.com/office/word/2018/wordml/cex" xmlns:w16cid="http://schemas.microsoft.com/office/word/2016/wordml/cid" xmlns:w16="http://schemas.microsoft.com/office/word/2018/wordml" xmlns:w16du="http://schemas.microsoft.com/office/word/2023/wordml/word16du" xmlns:w16sdtdh="http://schemas.microsoft.com/office/word/2020/wordml/sdtdatahash" xmlns:w16se="http://schemas.microsoft.com/office/word/2015/wordml/symex" mc:Ignorable="w14 w15 w16se w16cid w16 w16cex w16sdtdh w16du">
   <w:docDefaults>
     <w:rPrDefault>
       <w:rPr>
@@ -8462,7 +8277,7 @@
     </w:rPrDefault>
     <w:pPrDefault/>
   </w:docDefaults>
-  <w:latentStyles w:defLockedState="0" w:defUIPriority="0" w:defSemiHidden="0" w:defUnhideWhenUsed="0" w:defQFormat="0" w:count="371">
+  <w:latentStyles w:defLockedState="0" w:defUIPriority="0" w:defSemiHidden="0" w:defUnhideWhenUsed="0" w:defQFormat="0" w:count="376">
     <w:lsdException w:name="Normal" w:qFormat="1"/>
     <w:lsdException w:name="heading 1" w:qFormat="1"/>
     <w:lsdException w:name="heading 2" w:semiHidden="1" w:unhideWhenUsed="1" w:qFormat="1"/>
@@ -8827,6 +8642,11 @@
     <w:lsdException w:name="List Table 5 Dark Accent 6" w:uiPriority="50"/>
     <w:lsdException w:name="List Table 6 Colorful Accent 6" w:uiPriority="51"/>
     <w:lsdException w:name="List Table 7 Colorful Accent 6" w:uiPriority="52"/>
+    <w:lsdException w:name="Mention" w:semiHidden="1" w:uiPriority="99" w:unhideWhenUsed="1"/>
+    <w:lsdException w:name="Smart Hyperlink" w:semiHidden="1" w:uiPriority="99" w:unhideWhenUsed="1"/>
+    <w:lsdException w:name="Hashtag" w:semiHidden="1" w:uiPriority="99" w:unhideWhenUsed="1"/>
+    <w:lsdException w:name="Unresolved Mention" w:semiHidden="1" w:uiPriority="99" w:unhideWhenUsed="1"/>
+    <w:lsdException w:name="Smart Link" w:semiHidden="1" w:uiPriority="99" w:unhideWhenUsed="1"/>
   </w:latentStyles>
   <w:style w:type="paragraph" w:default="1" w:styleId="Normal">
     <w:name w:val="Normal"/>
